--- a/notes/How Neural Networks work.docx
+++ b/notes/How Neural Networks work.docx
@@ -1789,8 +1789,6 @@
           <w:noProof/>
         </w:rPr>
       </w:pPr>
-      <w:bookmarkStart w:id="0" w:name="_GoBack"/>
-      <w:bookmarkEnd w:id="0"/>
     </w:p>
     <w:p>
       <w:pPr>
@@ -1805,7 +1803,7 @@
         </w:rPr>
         <w:drawing>
           <wp:inline distT="0" distB="0" distL="0" distR="0">
-            <wp:extent cx="5937250" cy="3505200"/>
+            <wp:extent cx="5937250" cy="2552700"/>
             <wp:effectExtent l="0" t="0" r="6350" b="0"/>
             <wp:docPr id="20" name="Picture 20"/>
             <wp:cNvGraphicFramePr>
@@ -1836,7 +1834,112 @@
                   <pic:spPr bwMode="auto">
                     <a:xfrm>
                       <a:off x="0" y="0"/>
-                      <a:ext cx="5937250" cy="3505200"/>
+                      <a:ext cx="5937250" cy="2552700"/>
+                    </a:xfrm>
+                    <a:prstGeom prst="rect">
+                      <a:avLst/>
+                    </a:prstGeom>
+                    <a:noFill/>
+                    <a:ln>
+                      <a:noFill/>
+                    </a:ln>
+                  </pic:spPr>
+                </pic:pic>
+              </a:graphicData>
+            </a:graphic>
+          </wp:inline>
+        </w:drawing>
+      </w:r>
+    </w:p>
+    <w:p>
+      <w:pPr>
+        <w:spacing w:after="0"/>
+        <w:rPr>
+          <w:noProof/>
+        </w:rPr>
+      </w:pPr>
+    </w:p>
+    <w:p>
+      <w:pPr>
+        <w:spacing w:after="0"/>
+        <w:rPr>
+          <w:noProof/>
+        </w:rPr>
+      </w:pPr>
+      <w:r>
+        <w:rPr>
+          <w:noProof/>
+        </w:rPr>
+        <w:t xml:space="preserve">As we propagate </w:t>
+      </w:r>
+      <w:r>
+        <w:rPr>
+          <w:noProof/>
+        </w:rPr>
+        <w:t>the 4-pixel image to our input layer, we get the following:</w:t>
+      </w:r>
+      <w:bookmarkStart w:id="0" w:name="_GoBack"/>
+      <w:bookmarkEnd w:id="0"/>
+      <w:r>
+        <w:rPr>
+          <w:noProof/>
+        </w:rPr>
+        <w:t xml:space="preserve"> </w:t>
+      </w:r>
+    </w:p>
+    <w:p>
+      <w:pPr>
+        <w:spacing w:after="0"/>
+        <w:rPr>
+          <w:noProof/>
+        </w:rPr>
+      </w:pPr>
+    </w:p>
+    <w:p>
+      <w:pPr>
+        <w:spacing w:after="0"/>
+        <w:rPr>
+          <w:noProof/>
+        </w:rPr>
+      </w:pPr>
+      <w:r>
+        <w:rPr>
+          <w:noProof/>
+        </w:rPr>
+        <w:drawing>
+          <wp:inline distT="0" distB="0" distL="0" distR="0">
+            <wp:extent cx="5943600" cy="2819400"/>
+            <wp:effectExtent l="0" t="0" r="0" b="0"/>
+            <wp:docPr id="22" name="Picture 22"/>
+            <wp:cNvGraphicFramePr>
+              <a:graphicFrameLocks xmlns:a="http://schemas.openxmlformats.org/drawingml/2006/main" noChangeAspect="1"/>
+            </wp:cNvGraphicFramePr>
+            <a:graphic xmlns:a="http://schemas.openxmlformats.org/drawingml/2006/main">
+              <a:graphicData uri="http://schemas.openxmlformats.org/drawingml/2006/picture">
+                <pic:pic xmlns:pic="http://schemas.openxmlformats.org/drawingml/2006/picture">
+                  <pic:nvPicPr>
+                    <pic:cNvPr id="0" name="Picture 22"/>
+                    <pic:cNvPicPr>
+                      <a:picLocks noChangeAspect="1" noChangeArrowheads="1"/>
+                    </pic:cNvPicPr>
+                  </pic:nvPicPr>
+                  <pic:blipFill>
+                    <a:blip r:embed="rId19">
+                      <a:extLst>
+                        <a:ext uri="{28A0092B-C50C-407E-A947-70E740481C1C}">
+                          <a14:useLocalDpi xmlns:a14="http://schemas.microsoft.com/office/drawing/2010/main" val="0"/>
+                        </a:ext>
+                      </a:extLst>
+                    </a:blip>
+                    <a:srcRect/>
+                    <a:stretch>
+                      <a:fillRect/>
+                    </a:stretch>
+                  </pic:blipFill>
+                  <pic:spPr bwMode="auto">
+                    <a:xfrm>
+                      <a:off x="0" y="0"/>
+                      <a:ext cx="5943600" cy="2819400"/>
                     </a:xfrm>
                     <a:prstGeom prst="rect">
                       <a:avLst/>
